--- a/assi6/hpc6.docx
+++ b/assi6/hpc6.docx
@@ -424,7 +424,14 @@
         </w:rPr>
       </w:pPr>
       <w:r>
-        <w:rPr/>
+        <w:rPr>
+          <w:rFonts w:ascii="Cambria" w:hAnsi="Cambria"/>
+          <w:b/>
+          <w:bCs/>
+          <w:sz w:val="24"/>
+          <w:szCs w:val="22"/>
+          <w:lang w:val="en-IN"/>
+        </w:rPr>
         <w:drawing>
           <wp:anchor behindDoc="0" distT="0" distB="0" distL="0" distR="0" simplePos="0" locked="0" layoutInCell="0" allowOverlap="1" relativeHeight="2">
             <wp:simplePos x="0" y="0"/>
@@ -486,262 +493,374 @@
         </w:rPr>
       </w:pPr>
       <w:r>
-        <w:rPr/>
-      </w:r>
-    </w:p>
-    <w:p>
-      <w:pPr>
-        <w:pStyle w:val="Normal"/>
-        <w:spacing w:before="0" w:after="0"/>
-        <w:rPr>
-          <w:rFonts w:ascii="Cambria" w:hAnsi="Cambria"/>
-          <w:b/>
-          <w:bCs/>
-          <w:sz w:val="24"/>
-          <w:szCs w:val="22"/>
-          <w:lang w:val="en-IN"/>
-        </w:rPr>
-      </w:pPr>
-      <w:r>
-        <w:rPr/>
-      </w:r>
-    </w:p>
-    <w:p>
-      <w:pPr>
-        <w:pStyle w:val="Normal"/>
-        <w:spacing w:before="0" w:after="0"/>
-        <w:rPr>
-          <w:rFonts w:ascii="Cambria" w:hAnsi="Cambria"/>
-          <w:b/>
-          <w:bCs/>
-          <w:sz w:val="24"/>
-          <w:szCs w:val="22"/>
-          <w:lang w:val="en-IN"/>
-        </w:rPr>
-      </w:pPr>
-      <w:r>
-        <w:rPr/>
-      </w:r>
-    </w:p>
-    <w:p>
-      <w:pPr>
-        <w:pStyle w:val="Normal"/>
-        <w:spacing w:before="0" w:after="0"/>
-        <w:rPr>
-          <w:rFonts w:ascii="Cambria" w:hAnsi="Cambria"/>
-          <w:b/>
-          <w:bCs/>
-          <w:sz w:val="24"/>
-          <w:szCs w:val="22"/>
-          <w:lang w:val="en-IN"/>
-        </w:rPr>
-      </w:pPr>
-      <w:r>
-        <w:rPr/>
-      </w:r>
-    </w:p>
-    <w:p>
-      <w:pPr>
-        <w:pStyle w:val="Normal"/>
-        <w:spacing w:before="0" w:after="0"/>
-        <w:rPr>
-          <w:rFonts w:ascii="Cambria" w:hAnsi="Cambria"/>
-          <w:b/>
-          <w:bCs/>
-          <w:sz w:val="24"/>
-          <w:szCs w:val="22"/>
-          <w:lang w:val="en-IN"/>
-        </w:rPr>
-      </w:pPr>
-      <w:r>
-        <w:rPr/>
-      </w:r>
-    </w:p>
-    <w:p>
-      <w:pPr>
-        <w:pStyle w:val="Normal"/>
-        <w:spacing w:before="0" w:after="0"/>
-        <w:rPr>
-          <w:rFonts w:ascii="Cambria" w:hAnsi="Cambria"/>
-          <w:b/>
-          <w:bCs/>
-          <w:sz w:val="24"/>
-          <w:szCs w:val="22"/>
-          <w:lang w:val="en-IN"/>
-        </w:rPr>
-      </w:pPr>
-      <w:r>
-        <w:rPr/>
-      </w:r>
-    </w:p>
-    <w:p>
-      <w:pPr>
-        <w:pStyle w:val="Normal"/>
-        <w:spacing w:before="0" w:after="0"/>
-        <w:rPr>
-          <w:rFonts w:ascii="Cambria" w:hAnsi="Cambria"/>
-          <w:b/>
-          <w:bCs/>
-          <w:sz w:val="24"/>
-          <w:szCs w:val="22"/>
-          <w:lang w:val="en-IN"/>
-        </w:rPr>
-      </w:pPr>
-      <w:r>
-        <w:rPr/>
-      </w:r>
-    </w:p>
-    <w:p>
-      <w:pPr>
-        <w:pStyle w:val="Normal"/>
-        <w:spacing w:before="0" w:after="0"/>
-        <w:rPr>
-          <w:rFonts w:ascii="Cambria" w:hAnsi="Cambria"/>
-          <w:b/>
-          <w:bCs/>
-          <w:sz w:val="24"/>
-          <w:szCs w:val="22"/>
-          <w:lang w:val="en-IN"/>
-        </w:rPr>
-      </w:pPr>
-      <w:r>
-        <w:rPr/>
-      </w:r>
-    </w:p>
-    <w:p>
-      <w:pPr>
-        <w:pStyle w:val="Normal"/>
-        <w:spacing w:before="0" w:after="0"/>
-        <w:rPr>
-          <w:rFonts w:ascii="Cambria" w:hAnsi="Cambria"/>
-          <w:b/>
-          <w:bCs/>
-          <w:sz w:val="24"/>
-          <w:szCs w:val="22"/>
-          <w:lang w:val="en-IN"/>
-        </w:rPr>
-      </w:pPr>
-      <w:r>
-        <w:rPr/>
-      </w:r>
-    </w:p>
-    <w:p>
-      <w:pPr>
-        <w:pStyle w:val="Normal"/>
-        <w:spacing w:before="0" w:after="0"/>
-        <w:rPr>
-          <w:rFonts w:ascii="Cambria" w:hAnsi="Cambria"/>
-          <w:b/>
-          <w:bCs/>
-          <w:sz w:val="24"/>
-          <w:szCs w:val="22"/>
-          <w:lang w:val="en-IN"/>
-        </w:rPr>
-      </w:pPr>
-      <w:r>
-        <w:rPr/>
-      </w:r>
-    </w:p>
-    <w:p>
-      <w:pPr>
-        <w:pStyle w:val="Normal"/>
-        <w:spacing w:before="0" w:after="0"/>
-        <w:rPr>
-          <w:rFonts w:ascii="Cambria" w:hAnsi="Cambria"/>
-          <w:b/>
-          <w:bCs/>
-          <w:sz w:val="24"/>
-          <w:szCs w:val="22"/>
-          <w:lang w:val="en-IN"/>
-        </w:rPr>
-      </w:pPr>
-      <w:r>
-        <w:rPr/>
-      </w:r>
-    </w:p>
-    <w:p>
-      <w:pPr>
-        <w:pStyle w:val="Normal"/>
-        <w:spacing w:before="0" w:after="0"/>
-        <w:rPr>
-          <w:rFonts w:ascii="Cambria" w:hAnsi="Cambria"/>
-          <w:b/>
-          <w:bCs/>
-          <w:sz w:val="24"/>
-          <w:szCs w:val="22"/>
-          <w:lang w:val="en-IN"/>
-        </w:rPr>
-      </w:pPr>
-      <w:r>
-        <w:rPr/>
-      </w:r>
-    </w:p>
-    <w:p>
-      <w:pPr>
-        <w:pStyle w:val="Normal"/>
-        <w:spacing w:before="0" w:after="0"/>
-        <w:rPr>
-          <w:rFonts w:ascii="Cambria" w:hAnsi="Cambria"/>
-          <w:b/>
-          <w:bCs/>
-          <w:sz w:val="24"/>
-          <w:szCs w:val="22"/>
-          <w:lang w:val="en-IN"/>
-        </w:rPr>
-      </w:pPr>
-      <w:r>
-        <w:rPr/>
-      </w:r>
-    </w:p>
-    <w:p>
-      <w:pPr>
-        <w:pStyle w:val="Normal"/>
-        <w:spacing w:before="0" w:after="0"/>
-        <w:rPr>
-          <w:rFonts w:ascii="Cambria" w:hAnsi="Cambria"/>
-          <w:b/>
-          <w:bCs/>
-          <w:sz w:val="24"/>
-          <w:szCs w:val="22"/>
-          <w:lang w:val="en-IN"/>
-        </w:rPr>
-      </w:pPr>
-      <w:r>
-        <w:rPr/>
-      </w:r>
-    </w:p>
-    <w:p>
-      <w:pPr>
-        <w:pStyle w:val="Normal"/>
-        <w:spacing w:before="0" w:after="0"/>
-        <w:rPr>
-          <w:rFonts w:ascii="Cambria" w:hAnsi="Cambria"/>
-          <w:b/>
-          <w:bCs/>
-          <w:sz w:val="24"/>
-          <w:szCs w:val="22"/>
-          <w:lang w:val="en-IN"/>
-        </w:rPr>
-      </w:pPr>
-      <w:r>
-        <w:rPr/>
-      </w:r>
-    </w:p>
-    <w:p>
-      <w:pPr>
-        <w:pStyle w:val="Normal"/>
-        <w:spacing w:before="0" w:after="0"/>
-        <w:rPr>
-          <w:rFonts w:ascii="Cambria" w:hAnsi="Cambria"/>
-          <w:b/>
-          <w:bCs/>
-          <w:sz w:val="24"/>
-          <w:szCs w:val="22"/>
-          <w:lang w:val="en-IN"/>
-        </w:rPr>
-      </w:pPr>
-      <w:r>
-        <w:rPr/>
+        <w:rPr>
+          <w:rFonts w:ascii="Cambria" w:hAnsi="Cambria"/>
+          <w:b/>
+          <w:bCs/>
+          <w:sz w:val="24"/>
+          <w:szCs w:val="22"/>
+          <w:lang w:val="en-IN"/>
+        </w:rPr>
+      </w:r>
+    </w:p>
+    <w:p>
+      <w:pPr>
+        <w:pStyle w:val="Normal"/>
+        <w:spacing w:before="0" w:after="0"/>
+        <w:rPr>
+          <w:rFonts w:ascii="Cambria" w:hAnsi="Cambria"/>
+          <w:b/>
+          <w:bCs/>
+          <w:sz w:val="24"/>
+          <w:szCs w:val="22"/>
+          <w:lang w:val="en-IN"/>
+        </w:rPr>
+      </w:pPr>
+      <w:r>
+        <w:rPr>
+          <w:rFonts w:ascii="Cambria" w:hAnsi="Cambria"/>
+          <w:b/>
+          <w:bCs/>
+          <w:sz w:val="24"/>
+          <w:szCs w:val="22"/>
+          <w:lang w:val="en-IN"/>
+        </w:rPr>
+      </w:r>
+    </w:p>
+    <w:p>
+      <w:pPr>
+        <w:pStyle w:val="Normal"/>
+        <w:spacing w:before="0" w:after="0"/>
+        <w:rPr>
+          <w:rFonts w:ascii="Cambria" w:hAnsi="Cambria"/>
+          <w:b/>
+          <w:bCs/>
+          <w:sz w:val="24"/>
+          <w:szCs w:val="22"/>
+          <w:lang w:val="en-IN"/>
+        </w:rPr>
+      </w:pPr>
+      <w:r>
+        <w:rPr>
+          <w:rFonts w:ascii="Cambria" w:hAnsi="Cambria"/>
+          <w:b/>
+          <w:bCs/>
+          <w:sz w:val="24"/>
+          <w:szCs w:val="22"/>
+          <w:lang w:val="en-IN"/>
+        </w:rPr>
+      </w:r>
+    </w:p>
+    <w:p>
+      <w:pPr>
+        <w:pStyle w:val="Normal"/>
+        <w:spacing w:before="0" w:after="0"/>
+        <w:rPr>
+          <w:rFonts w:ascii="Cambria" w:hAnsi="Cambria"/>
+          <w:b/>
+          <w:bCs/>
+          <w:sz w:val="24"/>
+          <w:szCs w:val="22"/>
+          <w:lang w:val="en-IN"/>
+        </w:rPr>
+      </w:pPr>
+      <w:r>
+        <w:rPr>
+          <w:rFonts w:ascii="Cambria" w:hAnsi="Cambria"/>
+          <w:b/>
+          <w:bCs/>
+          <w:sz w:val="24"/>
+          <w:szCs w:val="22"/>
+          <w:lang w:val="en-IN"/>
+        </w:rPr>
+      </w:r>
+    </w:p>
+    <w:p>
+      <w:pPr>
+        <w:pStyle w:val="Normal"/>
+        <w:spacing w:before="0" w:after="0"/>
+        <w:rPr>
+          <w:rFonts w:ascii="Cambria" w:hAnsi="Cambria"/>
+          <w:b/>
+          <w:bCs/>
+          <w:sz w:val="24"/>
+          <w:szCs w:val="22"/>
+          <w:lang w:val="en-IN"/>
+        </w:rPr>
+      </w:pPr>
+      <w:r>
+        <w:rPr>
+          <w:rFonts w:ascii="Cambria" w:hAnsi="Cambria"/>
+          <w:b/>
+          <w:bCs/>
+          <w:sz w:val="24"/>
+          <w:szCs w:val="22"/>
+          <w:lang w:val="en-IN"/>
+        </w:rPr>
+      </w:r>
+    </w:p>
+    <w:p>
+      <w:pPr>
+        <w:pStyle w:val="Normal"/>
+        <w:spacing w:before="0" w:after="0"/>
+        <w:rPr>
+          <w:rFonts w:ascii="Cambria" w:hAnsi="Cambria"/>
+          <w:b/>
+          <w:bCs/>
+          <w:sz w:val="24"/>
+          <w:szCs w:val="22"/>
+          <w:lang w:val="en-IN"/>
+        </w:rPr>
+      </w:pPr>
+      <w:r>
+        <w:rPr>
+          <w:rFonts w:ascii="Cambria" w:hAnsi="Cambria"/>
+          <w:b/>
+          <w:bCs/>
+          <w:sz w:val="24"/>
+          <w:szCs w:val="22"/>
+          <w:lang w:val="en-IN"/>
+        </w:rPr>
+      </w:r>
+    </w:p>
+    <w:p>
+      <w:pPr>
+        <w:pStyle w:val="Normal"/>
+        <w:spacing w:before="0" w:after="0"/>
+        <w:rPr>
+          <w:rFonts w:ascii="Cambria" w:hAnsi="Cambria"/>
+          <w:b/>
+          <w:bCs/>
+          <w:sz w:val="24"/>
+          <w:szCs w:val="22"/>
+          <w:lang w:val="en-IN"/>
+        </w:rPr>
+      </w:pPr>
+      <w:r>
+        <w:rPr>
+          <w:rFonts w:ascii="Cambria" w:hAnsi="Cambria"/>
+          <w:b/>
+          <w:bCs/>
+          <w:sz w:val="24"/>
+          <w:szCs w:val="22"/>
+          <w:lang w:val="en-IN"/>
+        </w:rPr>
+      </w:r>
+    </w:p>
+    <w:p>
+      <w:pPr>
+        <w:pStyle w:val="Normal"/>
+        <w:spacing w:before="0" w:after="0"/>
+        <w:rPr>
+          <w:rFonts w:ascii="Cambria" w:hAnsi="Cambria"/>
+          <w:b/>
+          <w:bCs/>
+          <w:sz w:val="24"/>
+          <w:szCs w:val="22"/>
+          <w:lang w:val="en-IN"/>
+        </w:rPr>
+      </w:pPr>
+      <w:r>
+        <w:rPr>
+          <w:rFonts w:ascii="Cambria" w:hAnsi="Cambria"/>
+          <w:b/>
+          <w:bCs/>
+          <w:sz w:val="24"/>
+          <w:szCs w:val="22"/>
+          <w:lang w:val="en-IN"/>
+        </w:rPr>
+      </w:r>
+    </w:p>
+    <w:p>
+      <w:pPr>
+        <w:pStyle w:val="Normal"/>
+        <w:spacing w:before="0" w:after="0"/>
+        <w:rPr>
+          <w:rFonts w:ascii="Cambria" w:hAnsi="Cambria"/>
+          <w:b/>
+          <w:bCs/>
+          <w:sz w:val="24"/>
+          <w:szCs w:val="22"/>
+          <w:lang w:val="en-IN"/>
+        </w:rPr>
+      </w:pPr>
+      <w:r>
+        <w:rPr>
+          <w:rFonts w:ascii="Cambria" w:hAnsi="Cambria"/>
+          <w:b/>
+          <w:bCs/>
+          <w:sz w:val="24"/>
+          <w:szCs w:val="22"/>
+          <w:lang w:val="en-IN"/>
+        </w:rPr>
+      </w:r>
+    </w:p>
+    <w:p>
+      <w:pPr>
+        <w:pStyle w:val="Normal"/>
+        <w:spacing w:before="0" w:after="0"/>
+        <w:rPr>
+          <w:rFonts w:ascii="Cambria" w:hAnsi="Cambria"/>
+          <w:b/>
+          <w:bCs/>
+          <w:sz w:val="24"/>
+          <w:szCs w:val="22"/>
+          <w:lang w:val="en-IN"/>
+        </w:rPr>
+      </w:pPr>
+      <w:r>
+        <w:rPr>
+          <w:rFonts w:ascii="Cambria" w:hAnsi="Cambria"/>
+          <w:b/>
+          <w:bCs/>
+          <w:sz w:val="24"/>
+          <w:szCs w:val="22"/>
+          <w:lang w:val="en-IN"/>
+        </w:rPr>
+      </w:r>
+    </w:p>
+    <w:p>
+      <w:pPr>
+        <w:pStyle w:val="Normal"/>
+        <w:spacing w:before="0" w:after="0"/>
+        <w:rPr>
+          <w:rFonts w:ascii="Cambria" w:hAnsi="Cambria"/>
+          <w:b/>
+          <w:bCs/>
+          <w:sz w:val="24"/>
+          <w:szCs w:val="22"/>
+          <w:lang w:val="en-IN"/>
+        </w:rPr>
+      </w:pPr>
+      <w:r>
+        <w:rPr>
+          <w:rFonts w:ascii="Cambria" w:hAnsi="Cambria"/>
+          <w:b/>
+          <w:bCs/>
+          <w:sz w:val="24"/>
+          <w:szCs w:val="22"/>
+          <w:lang w:val="en-IN"/>
+        </w:rPr>
+      </w:r>
+    </w:p>
+    <w:p>
+      <w:pPr>
+        <w:pStyle w:val="Normal"/>
+        <w:spacing w:before="0" w:after="0"/>
+        <w:rPr>
+          <w:rFonts w:ascii="Cambria" w:hAnsi="Cambria"/>
+          <w:b/>
+          <w:bCs/>
+          <w:sz w:val="24"/>
+          <w:szCs w:val="22"/>
+          <w:lang w:val="en-IN"/>
+        </w:rPr>
+      </w:pPr>
+      <w:r>
+        <w:rPr>
+          <w:rFonts w:ascii="Cambria" w:hAnsi="Cambria"/>
+          <w:b/>
+          <w:bCs/>
+          <w:sz w:val="24"/>
+          <w:szCs w:val="22"/>
+          <w:lang w:val="en-IN"/>
+        </w:rPr>
+      </w:r>
+    </w:p>
+    <w:p>
+      <w:pPr>
+        <w:pStyle w:val="Normal"/>
+        <w:spacing w:before="0" w:after="0"/>
+        <w:rPr>
+          <w:rFonts w:ascii="Cambria" w:hAnsi="Cambria"/>
+          <w:b/>
+          <w:bCs/>
+          <w:sz w:val="24"/>
+          <w:szCs w:val="22"/>
+          <w:lang w:val="en-IN"/>
+        </w:rPr>
+      </w:pPr>
+      <w:r>
+        <w:rPr>
+          <w:rFonts w:ascii="Cambria" w:hAnsi="Cambria"/>
+          <w:b/>
+          <w:bCs/>
+          <w:sz w:val="24"/>
+          <w:szCs w:val="22"/>
+          <w:lang w:val="en-IN"/>
+        </w:rPr>
+      </w:r>
+    </w:p>
+    <w:p>
+      <w:pPr>
+        <w:pStyle w:val="Normal"/>
+        <w:spacing w:before="0" w:after="0"/>
+        <w:rPr>
+          <w:rFonts w:ascii="Cambria" w:hAnsi="Cambria"/>
+          <w:b/>
+          <w:bCs/>
+          <w:sz w:val="24"/>
+          <w:szCs w:val="22"/>
+          <w:lang w:val="en-IN"/>
+        </w:rPr>
+      </w:pPr>
+      <w:r>
+        <w:rPr>
+          <w:rFonts w:ascii="Cambria" w:hAnsi="Cambria"/>
+          <w:b/>
+          <w:bCs/>
+          <w:sz w:val="24"/>
+          <w:szCs w:val="22"/>
+          <w:lang w:val="en-IN"/>
+        </w:rPr>
+      </w:r>
+    </w:p>
+    <w:p>
+      <w:pPr>
+        <w:pStyle w:val="Normal"/>
+        <w:spacing w:before="0" w:after="0"/>
+        <w:rPr>
+          <w:rFonts w:ascii="Cambria" w:hAnsi="Cambria"/>
+          <w:b/>
+          <w:bCs/>
+          <w:sz w:val="24"/>
+          <w:szCs w:val="22"/>
+          <w:lang w:val="en-IN"/>
+        </w:rPr>
+      </w:pPr>
+      <w:r>
+        <w:rPr>
+          <w:rFonts w:ascii="Cambria" w:hAnsi="Cambria"/>
+          <w:b/>
+          <w:bCs/>
+          <w:sz w:val="24"/>
+          <w:szCs w:val="22"/>
+          <w:lang w:val="en-IN"/>
+        </w:rPr>
+      </w:r>
+    </w:p>
+    <w:p>
+      <w:pPr>
+        <w:pStyle w:val="Normal"/>
+        <w:spacing w:before="0" w:after="0"/>
+        <w:rPr>
+          <w:rFonts w:ascii="Cambria" w:hAnsi="Cambria"/>
+          <w:b/>
+          <w:bCs/>
+          <w:sz w:val="24"/>
+          <w:szCs w:val="22"/>
+          <w:lang w:val="en-IN"/>
+        </w:rPr>
+      </w:pPr>
+      <w:r>
+        <w:rPr>
+          <w:rFonts w:ascii="Cambria" w:hAnsi="Cambria"/>
+          <w:b/>
+          <w:bCs/>
+          <w:sz w:val="24"/>
+          <w:szCs w:val="22"/>
+          <w:lang w:val="en-IN"/>
+        </w:rPr>
         <w:drawing>
           <wp:anchor behindDoc="0" distT="0" distB="0" distL="0" distR="0" simplePos="0" locked="0" layoutInCell="0" allowOverlap="1" relativeHeight="3">
             <wp:simplePos x="0" y="0"/>
@@ -803,139 +922,159 @@
         </w:rPr>
       </w:pPr>
       <w:r>
-        <w:rPr/>
-      </w:r>
-    </w:p>
-    <w:p>
-      <w:pPr>
-        <w:pStyle w:val="Normal"/>
-        <w:spacing w:before="0" w:after="0"/>
-        <w:rPr>
-          <w:rFonts w:ascii="Cambria" w:hAnsi="Cambria"/>
-          <w:b/>
-          <w:bCs/>
-          <w:sz w:val="24"/>
-          <w:szCs w:val="22"/>
-          <w:lang w:val="en-IN"/>
-        </w:rPr>
-      </w:pPr>
-      <w:r>
-        <w:rPr/>
-      </w:r>
-    </w:p>
-    <w:p>
-      <w:pPr>
-        <w:pStyle w:val="Normal"/>
-        <w:spacing w:before="0" w:after="0"/>
-        <w:rPr>
-          <w:rFonts w:ascii="Cambria" w:hAnsi="Cambria"/>
-          <w:b/>
-          <w:bCs/>
-          <w:sz w:val="24"/>
-          <w:szCs w:val="22"/>
-          <w:lang w:val="en-IN"/>
-        </w:rPr>
-      </w:pPr>
-      <w:r>
-        <w:rPr/>
-      </w:r>
-    </w:p>
-    <w:p>
-      <w:pPr>
-        <w:pStyle w:val="Normal"/>
-        <w:spacing w:before="0" w:after="0"/>
-        <w:rPr>
-          <w:rFonts w:ascii="Cambria" w:hAnsi="Cambria"/>
-          <w:b/>
-          <w:bCs/>
-          <w:sz w:val="24"/>
-          <w:szCs w:val="22"/>
-          <w:lang w:val="en-IN"/>
-        </w:rPr>
-      </w:pPr>
-      <w:r>
-        <w:rPr/>
-      </w:r>
-    </w:p>
-    <w:p>
-      <w:pPr>
-        <w:pStyle w:val="Normal"/>
-        <w:spacing w:before="0" w:after="0"/>
-        <w:rPr>
-          <w:rFonts w:ascii="Cambria" w:hAnsi="Cambria"/>
-          <w:b/>
-          <w:bCs/>
-          <w:sz w:val="24"/>
-          <w:szCs w:val="22"/>
-          <w:lang w:val="en-IN"/>
-        </w:rPr>
-      </w:pPr>
-      <w:r>
-        <w:rPr/>
-      </w:r>
-    </w:p>
-    <w:p>
-      <w:pPr>
-        <w:pStyle w:val="Normal"/>
-        <w:spacing w:before="0" w:after="0"/>
-        <w:rPr>
-          <w:rFonts w:ascii="Cambria" w:hAnsi="Cambria"/>
-          <w:b/>
-          <w:bCs/>
-          <w:sz w:val="24"/>
-          <w:szCs w:val="22"/>
-          <w:lang w:val="en-IN"/>
-        </w:rPr>
-      </w:pPr>
-      <w:r>
-        <w:rPr>
-          <w:rFonts w:ascii="Cambria" w:hAnsi="Cambria"/>
-          <w:b/>
-          <w:bCs/>
-          <w:sz w:val="24"/>
-          <w:szCs w:val="22"/>
-          <w:lang w:val="en-IN"/>
-        </w:rPr>
-        <w:t xml:space="preserve">Information </w:t>
-      </w:r>
-      <w:r>
-        <w:rPr>
-          <w:rFonts w:ascii="Cambria" w:hAnsi="Cambria"/>
-          <w:b/>
-          <w:bCs/>
-          <w:sz w:val="24"/>
-          <w:szCs w:val="22"/>
-          <w:lang w:val="en-IN"/>
-        </w:rPr>
-        <w:t xml:space="preserve">and </w:t>
-      </w:r>
-      <w:r>
-        <w:rPr>
-          <w:rFonts w:ascii="Cambria" w:hAnsi="Cambria"/>
-          <w:b/>
-          <w:bCs/>
-          <w:sz w:val="24"/>
-          <w:szCs w:val="22"/>
-          <w:lang w:val="en-IN"/>
-        </w:rPr>
-        <w:t>Analysis:</w:t>
-      </w:r>
-    </w:p>
-    <w:p>
-      <w:pPr>
-        <w:pStyle w:val="Normal"/>
-        <w:spacing w:before="0" w:after="0"/>
-        <w:rPr>
-          <w:rFonts w:ascii="Cambria" w:hAnsi="Cambria"/>
-          <w:b/>
-          <w:bCs/>
-          <w:sz w:val="24"/>
-          <w:szCs w:val="22"/>
-          <w:lang w:val="en-IN"/>
-        </w:rPr>
-      </w:pPr>
-      <w:r>
-        <w:rPr/>
+        <w:rPr>
+          <w:rFonts w:ascii="Cambria" w:hAnsi="Cambria"/>
+          <w:b/>
+          <w:bCs/>
+          <w:sz w:val="24"/>
+          <w:szCs w:val="22"/>
+          <w:lang w:val="en-IN"/>
+        </w:rPr>
+      </w:r>
+    </w:p>
+    <w:p>
+      <w:pPr>
+        <w:pStyle w:val="Normal"/>
+        <w:spacing w:before="0" w:after="0"/>
+        <w:rPr>
+          <w:rFonts w:ascii="Cambria" w:hAnsi="Cambria"/>
+          <w:b/>
+          <w:bCs/>
+          <w:sz w:val="24"/>
+          <w:szCs w:val="22"/>
+          <w:lang w:val="en-IN"/>
+        </w:rPr>
+      </w:pPr>
+      <w:r>
+        <w:rPr>
+          <w:rFonts w:ascii="Cambria" w:hAnsi="Cambria"/>
+          <w:b/>
+          <w:bCs/>
+          <w:sz w:val="24"/>
+          <w:szCs w:val="22"/>
+          <w:lang w:val="en-IN"/>
+        </w:rPr>
+      </w:r>
+    </w:p>
+    <w:p>
+      <w:pPr>
+        <w:pStyle w:val="Normal"/>
+        <w:spacing w:before="0" w:after="0"/>
+        <w:rPr>
+          <w:rFonts w:ascii="Cambria" w:hAnsi="Cambria"/>
+          <w:b/>
+          <w:bCs/>
+          <w:sz w:val="24"/>
+          <w:szCs w:val="22"/>
+          <w:lang w:val="en-IN"/>
+        </w:rPr>
+      </w:pPr>
+      <w:r>
+        <w:rPr>
+          <w:rFonts w:ascii="Cambria" w:hAnsi="Cambria"/>
+          <w:b/>
+          <w:bCs/>
+          <w:sz w:val="24"/>
+          <w:szCs w:val="22"/>
+          <w:lang w:val="en-IN"/>
+        </w:rPr>
+      </w:r>
+    </w:p>
+    <w:p>
+      <w:pPr>
+        <w:pStyle w:val="Normal"/>
+        <w:spacing w:before="0" w:after="0"/>
+        <w:rPr>
+          <w:rFonts w:ascii="Cambria" w:hAnsi="Cambria"/>
+          <w:b/>
+          <w:bCs/>
+          <w:sz w:val="24"/>
+          <w:szCs w:val="22"/>
+          <w:lang w:val="en-IN"/>
+        </w:rPr>
+      </w:pPr>
+      <w:r>
+        <w:rPr>
+          <w:rFonts w:ascii="Cambria" w:hAnsi="Cambria"/>
+          <w:b/>
+          <w:bCs/>
+          <w:sz w:val="24"/>
+          <w:szCs w:val="22"/>
+          <w:lang w:val="en-IN"/>
+        </w:rPr>
+      </w:r>
+    </w:p>
+    <w:p>
+      <w:pPr>
+        <w:pStyle w:val="Normal"/>
+        <w:spacing w:before="0" w:after="0"/>
+        <w:rPr>
+          <w:rFonts w:ascii="Cambria" w:hAnsi="Cambria"/>
+          <w:b/>
+          <w:bCs/>
+          <w:sz w:val="24"/>
+          <w:szCs w:val="22"/>
+          <w:lang w:val="en-IN"/>
+        </w:rPr>
+      </w:pPr>
+      <w:r>
+        <w:rPr>
+          <w:rFonts w:ascii="Cambria" w:hAnsi="Cambria"/>
+          <w:b/>
+          <w:bCs/>
+          <w:sz w:val="24"/>
+          <w:szCs w:val="22"/>
+          <w:lang w:val="en-IN"/>
+        </w:rPr>
+      </w:r>
+    </w:p>
+    <w:p>
+      <w:pPr>
+        <w:pStyle w:val="Normal"/>
+        <w:spacing w:before="0" w:after="0"/>
+        <w:rPr>
+          <w:rFonts w:ascii="Cambria" w:hAnsi="Cambria"/>
+          <w:b/>
+          <w:bCs/>
+          <w:sz w:val="24"/>
+          <w:szCs w:val="22"/>
+          <w:lang w:val="en-IN"/>
+        </w:rPr>
+      </w:pPr>
+      <w:r>
+        <w:rPr>
+          <w:rFonts w:ascii="Cambria" w:hAnsi="Cambria"/>
+          <w:b/>
+          <w:bCs/>
+          <w:sz w:val="24"/>
+          <w:szCs w:val="22"/>
+          <w:lang w:val="en-IN"/>
+        </w:rPr>
+        <w:t>Information and Analysis:</w:t>
+      </w:r>
+    </w:p>
+    <w:p>
+      <w:pPr>
+        <w:pStyle w:val="Normal"/>
+        <w:spacing w:before="0" w:after="0"/>
+        <w:rPr>
+          <w:rFonts w:ascii="Cambria" w:hAnsi="Cambria"/>
+          <w:b/>
+          <w:bCs/>
+          <w:sz w:val="24"/>
+          <w:szCs w:val="22"/>
+          <w:lang w:val="en-IN"/>
+        </w:rPr>
+      </w:pPr>
+      <w:r>
+        <w:rPr>
+          <w:rFonts w:ascii="Cambria" w:hAnsi="Cambria"/>
+          <w:b/>
+          <w:bCs/>
+          <w:sz w:val="24"/>
+          <w:szCs w:val="22"/>
+          <w:lang w:val="en-IN"/>
+        </w:rPr>
       </w:r>
     </w:p>
     <w:p>
@@ -1024,135 +1163,189 @@
         </w:rPr>
       </w:pPr>
       <w:r>
-        <w:rPr/>
-      </w:r>
-    </w:p>
-    <w:p>
-      <w:pPr>
-        <w:pStyle w:val="Normal"/>
-        <w:spacing w:before="0" w:after="0"/>
-        <w:rPr>
-          <w:rFonts w:ascii="Cambria" w:hAnsi="Cambria"/>
-          <w:bCs/>
-          <w:sz w:val="24"/>
-          <w:szCs w:val="22"/>
-          <w:lang w:val="en-IN"/>
-        </w:rPr>
-      </w:pPr>
-      <w:r>
-        <w:rPr/>
-      </w:r>
-    </w:p>
-    <w:p>
-      <w:pPr>
-        <w:pStyle w:val="Normal"/>
-        <w:spacing w:before="0" w:after="0"/>
-        <w:rPr>
-          <w:rFonts w:ascii="Cambria" w:hAnsi="Cambria"/>
-          <w:bCs/>
-          <w:sz w:val="24"/>
-          <w:szCs w:val="22"/>
-          <w:lang w:val="en-IN"/>
-        </w:rPr>
-      </w:pPr>
-      <w:r>
-        <w:rPr/>
-      </w:r>
-    </w:p>
-    <w:p>
-      <w:pPr>
-        <w:pStyle w:val="Normal"/>
-        <w:spacing w:before="0" w:after="0"/>
-        <w:rPr>
-          <w:rFonts w:ascii="Cambria" w:hAnsi="Cambria"/>
-          <w:bCs/>
-          <w:sz w:val="24"/>
-          <w:szCs w:val="22"/>
-          <w:lang w:val="en-IN"/>
-        </w:rPr>
-      </w:pPr>
-      <w:r>
-        <w:rPr/>
-      </w:r>
-    </w:p>
-    <w:p>
-      <w:pPr>
-        <w:pStyle w:val="Normal"/>
-        <w:spacing w:before="0" w:after="0"/>
-        <w:rPr>
-          <w:rFonts w:ascii="Cambria" w:hAnsi="Cambria"/>
-          <w:bCs/>
-          <w:sz w:val="24"/>
-          <w:szCs w:val="22"/>
-          <w:lang w:val="en-IN"/>
-        </w:rPr>
-      </w:pPr>
-      <w:r>
-        <w:rPr/>
-      </w:r>
-    </w:p>
-    <w:p>
-      <w:pPr>
-        <w:pStyle w:val="Normal"/>
-        <w:spacing w:before="0" w:after="0"/>
-        <w:rPr>
-          <w:rFonts w:ascii="Cambria" w:hAnsi="Cambria"/>
-          <w:bCs/>
-          <w:sz w:val="24"/>
-          <w:szCs w:val="22"/>
-          <w:lang w:val="en-IN"/>
-        </w:rPr>
-      </w:pPr>
-      <w:r>
-        <w:rPr/>
-      </w:r>
-    </w:p>
-    <w:p>
-      <w:pPr>
-        <w:pStyle w:val="Normal"/>
-        <w:spacing w:before="0" w:after="0"/>
-        <w:rPr>
-          <w:rFonts w:ascii="Cambria" w:hAnsi="Cambria"/>
-          <w:bCs/>
-          <w:sz w:val="24"/>
-          <w:szCs w:val="22"/>
-          <w:lang w:val="en-IN"/>
-        </w:rPr>
-      </w:pPr>
-      <w:r>
-        <w:rPr/>
-      </w:r>
-    </w:p>
-    <w:p>
-      <w:pPr>
-        <w:pStyle w:val="Normal"/>
-        <w:spacing w:before="0" w:after="0"/>
-        <w:rPr>
-          <w:rFonts w:ascii="Cambria" w:hAnsi="Cambria"/>
-          <w:bCs/>
-          <w:sz w:val="24"/>
-          <w:szCs w:val="22"/>
-          <w:lang w:val="en-IN"/>
-        </w:rPr>
-      </w:pPr>
-      <w:r>
-        <w:rPr/>
-      </w:r>
-    </w:p>
-    <w:p>
-      <w:pPr>
-        <w:pStyle w:val="Normal"/>
-        <w:spacing w:before="0" w:after="0"/>
-        <w:rPr>
-          <w:rFonts w:ascii="Cambria" w:hAnsi="Cambria"/>
-          <w:bCs/>
-          <w:sz w:val="24"/>
-          <w:szCs w:val="22"/>
-          <w:lang w:val="en-IN"/>
-        </w:rPr>
-      </w:pPr>
-      <w:r>
-        <w:rPr/>
+        <w:rPr>
+          <w:rFonts w:ascii="Cambria" w:hAnsi="Cambria"/>
+          <w:bCs/>
+          <w:sz w:val="24"/>
+          <w:szCs w:val="22"/>
+          <w:lang w:val="en-IN"/>
+        </w:rPr>
+      </w:r>
+    </w:p>
+    <w:p>
+      <w:pPr>
+        <w:pStyle w:val="Normal"/>
+        <w:spacing w:before="0" w:after="0"/>
+        <w:rPr>
+          <w:rFonts w:ascii="Cambria" w:hAnsi="Cambria"/>
+          <w:bCs/>
+          <w:sz w:val="24"/>
+          <w:szCs w:val="22"/>
+          <w:lang w:val="en-IN"/>
+        </w:rPr>
+      </w:pPr>
+      <w:r>
+        <w:rPr>
+          <w:rFonts w:ascii="Cambria" w:hAnsi="Cambria"/>
+          <w:bCs/>
+          <w:sz w:val="24"/>
+          <w:szCs w:val="22"/>
+          <w:lang w:val="en-IN"/>
+        </w:rPr>
+      </w:r>
+    </w:p>
+    <w:p>
+      <w:pPr>
+        <w:pStyle w:val="Normal"/>
+        <w:spacing w:before="0" w:after="0"/>
+        <w:rPr>
+          <w:rFonts w:ascii="Cambria" w:hAnsi="Cambria"/>
+          <w:bCs/>
+          <w:sz w:val="24"/>
+          <w:szCs w:val="22"/>
+          <w:lang w:val="en-IN"/>
+        </w:rPr>
+      </w:pPr>
+      <w:r>
+        <w:rPr>
+          <w:rFonts w:ascii="Cambria" w:hAnsi="Cambria"/>
+          <w:bCs/>
+          <w:sz w:val="24"/>
+          <w:szCs w:val="22"/>
+          <w:lang w:val="en-IN"/>
+        </w:rPr>
+      </w:r>
+    </w:p>
+    <w:p>
+      <w:pPr>
+        <w:pStyle w:val="Normal"/>
+        <w:spacing w:before="0" w:after="0"/>
+        <w:rPr>
+          <w:rFonts w:ascii="Cambria" w:hAnsi="Cambria"/>
+          <w:bCs/>
+          <w:sz w:val="24"/>
+          <w:szCs w:val="22"/>
+          <w:lang w:val="en-IN"/>
+        </w:rPr>
+      </w:pPr>
+      <w:r>
+        <w:rPr>
+          <w:rFonts w:ascii="Cambria" w:hAnsi="Cambria"/>
+          <w:bCs/>
+          <w:sz w:val="24"/>
+          <w:szCs w:val="22"/>
+          <w:lang w:val="en-IN"/>
+        </w:rPr>
+      </w:r>
+    </w:p>
+    <w:p>
+      <w:pPr>
+        <w:pStyle w:val="Normal"/>
+        <w:spacing w:before="0" w:after="0"/>
+        <w:rPr>
+          <w:rFonts w:ascii="Cambria" w:hAnsi="Cambria"/>
+          <w:bCs/>
+          <w:sz w:val="24"/>
+          <w:szCs w:val="22"/>
+          <w:lang w:val="en-IN"/>
+        </w:rPr>
+      </w:pPr>
+      <w:r>
+        <w:rPr>
+          <w:rFonts w:ascii="Cambria" w:hAnsi="Cambria"/>
+          <w:bCs/>
+          <w:sz w:val="24"/>
+          <w:szCs w:val="22"/>
+          <w:lang w:val="en-IN"/>
+        </w:rPr>
+      </w:r>
+    </w:p>
+    <w:p>
+      <w:pPr>
+        <w:pStyle w:val="Normal"/>
+        <w:spacing w:before="0" w:after="0"/>
+        <w:rPr>
+          <w:rFonts w:ascii="Cambria" w:hAnsi="Cambria"/>
+          <w:bCs/>
+          <w:sz w:val="24"/>
+          <w:szCs w:val="22"/>
+          <w:lang w:val="en-IN"/>
+        </w:rPr>
+      </w:pPr>
+      <w:r>
+        <w:rPr>
+          <w:rFonts w:ascii="Cambria" w:hAnsi="Cambria"/>
+          <w:bCs/>
+          <w:sz w:val="24"/>
+          <w:szCs w:val="22"/>
+          <w:lang w:val="en-IN"/>
+        </w:rPr>
+      </w:r>
+    </w:p>
+    <w:p>
+      <w:pPr>
+        <w:pStyle w:val="Normal"/>
+        <w:spacing w:before="0" w:after="0"/>
+        <w:rPr>
+          <w:rFonts w:ascii="Cambria" w:hAnsi="Cambria"/>
+          <w:bCs/>
+          <w:sz w:val="24"/>
+          <w:szCs w:val="22"/>
+          <w:lang w:val="en-IN"/>
+        </w:rPr>
+      </w:pPr>
+      <w:r>
+        <w:rPr>
+          <w:rFonts w:ascii="Cambria" w:hAnsi="Cambria"/>
+          <w:bCs/>
+          <w:sz w:val="24"/>
+          <w:szCs w:val="22"/>
+          <w:lang w:val="en-IN"/>
+        </w:rPr>
+      </w:r>
+    </w:p>
+    <w:p>
+      <w:pPr>
+        <w:pStyle w:val="Normal"/>
+        <w:spacing w:before="0" w:after="0"/>
+        <w:rPr>
+          <w:rFonts w:ascii="Cambria" w:hAnsi="Cambria"/>
+          <w:bCs/>
+          <w:sz w:val="24"/>
+          <w:szCs w:val="22"/>
+          <w:lang w:val="en-IN"/>
+        </w:rPr>
+      </w:pPr>
+      <w:r>
+        <w:rPr>
+          <w:rFonts w:ascii="Cambria" w:hAnsi="Cambria"/>
+          <w:bCs/>
+          <w:sz w:val="24"/>
+          <w:szCs w:val="22"/>
+          <w:lang w:val="en-IN"/>
+        </w:rPr>
+      </w:r>
+    </w:p>
+    <w:p>
+      <w:pPr>
+        <w:pStyle w:val="Normal"/>
+        <w:spacing w:before="0" w:after="0"/>
+        <w:rPr>
+          <w:rFonts w:ascii="Cambria" w:hAnsi="Cambria"/>
+          <w:bCs/>
+          <w:sz w:val="24"/>
+          <w:szCs w:val="22"/>
+          <w:lang w:val="en-IN"/>
+        </w:rPr>
+      </w:pPr>
+      <w:r>
+        <w:rPr>
+          <w:rFonts w:ascii="Cambria" w:hAnsi="Cambria"/>
+          <w:bCs/>
+          <w:sz w:val="24"/>
+          <w:szCs w:val="22"/>
+          <w:lang w:val="en-IN"/>
+        </w:rPr>
       </w:r>
     </w:p>
     <w:p>
@@ -1218,7 +1411,14 @@
         </w:rPr>
       </w:pPr>
       <w:r>
-        <w:rPr/>
+        <w:rPr>
+          <w:rFonts w:ascii="Cambria" w:hAnsi="Cambria"/>
+          <w:b/>
+          <w:bCs/>
+          <w:sz w:val="24"/>
+          <w:szCs w:val="22"/>
+          <w:lang w:val="en-IN"/>
+        </w:rPr>
         <w:drawing>
           <wp:anchor behindDoc="0" distT="0" distB="0" distL="0" distR="0" simplePos="0" locked="0" layoutInCell="0" allowOverlap="1" relativeHeight="4">
             <wp:simplePos x="0" y="0"/>
@@ -1280,92 +1480,134 @@
         </w:rPr>
       </w:pPr>
       <w:r>
-        <w:rPr/>
-      </w:r>
-    </w:p>
-    <w:p>
-      <w:pPr>
-        <w:pStyle w:val="Normal"/>
-        <w:spacing w:before="0" w:after="0"/>
-        <w:rPr>
-          <w:rFonts w:ascii="Cambria" w:hAnsi="Cambria"/>
-          <w:b/>
-          <w:bCs/>
-          <w:sz w:val="24"/>
-          <w:szCs w:val="22"/>
-          <w:lang w:val="en-IN"/>
-        </w:rPr>
-      </w:pPr>
-      <w:r>
-        <w:rPr/>
-      </w:r>
-    </w:p>
-    <w:p>
-      <w:pPr>
-        <w:pStyle w:val="Normal"/>
-        <w:spacing w:before="0" w:after="0"/>
-        <w:rPr>
-          <w:rFonts w:ascii="Cambria" w:hAnsi="Cambria"/>
-          <w:b/>
-          <w:bCs/>
-          <w:sz w:val="24"/>
-          <w:szCs w:val="22"/>
-          <w:lang w:val="en-IN"/>
-        </w:rPr>
-      </w:pPr>
-      <w:r>
-        <w:rPr/>
-      </w:r>
-    </w:p>
-    <w:p>
-      <w:pPr>
-        <w:pStyle w:val="Normal"/>
-        <w:spacing w:before="0" w:after="0"/>
-        <w:rPr>
-          <w:rFonts w:ascii="Cambria" w:hAnsi="Cambria"/>
-          <w:b/>
-          <w:bCs/>
-          <w:sz w:val="24"/>
-          <w:szCs w:val="22"/>
-          <w:lang w:val="en-IN"/>
-        </w:rPr>
-      </w:pPr>
-      <w:r>
-        <w:rPr/>
-      </w:r>
-    </w:p>
-    <w:p>
-      <w:pPr>
-        <w:pStyle w:val="Normal"/>
-        <w:spacing w:before="0" w:after="0"/>
-        <w:rPr>
-          <w:rFonts w:ascii="Cambria" w:hAnsi="Cambria"/>
-          <w:b/>
-          <w:bCs/>
-          <w:sz w:val="24"/>
-          <w:szCs w:val="22"/>
-          <w:lang w:val="en-IN"/>
-        </w:rPr>
-      </w:pPr>
-      <w:r>
-        <w:rPr/>
-      </w:r>
-    </w:p>
-    <w:p>
-      <w:pPr>
-        <w:pStyle w:val="Normal"/>
-        <w:spacing w:before="0" w:after="0"/>
-        <w:rPr>
-          <w:rFonts w:ascii="Cambria" w:hAnsi="Cambria"/>
-          <w:b/>
-          <w:bCs/>
-          <w:sz w:val="24"/>
-          <w:szCs w:val="22"/>
-          <w:lang w:val="en-IN"/>
-        </w:rPr>
-      </w:pPr>
-      <w:r>
-        <w:rPr/>
+        <w:rPr>
+          <w:rFonts w:ascii="Cambria" w:hAnsi="Cambria"/>
+          <w:b/>
+          <w:bCs/>
+          <w:sz w:val="24"/>
+          <w:szCs w:val="22"/>
+          <w:lang w:val="en-IN"/>
+        </w:rPr>
+      </w:r>
+    </w:p>
+    <w:p>
+      <w:pPr>
+        <w:pStyle w:val="Normal"/>
+        <w:spacing w:before="0" w:after="0"/>
+        <w:rPr>
+          <w:rFonts w:ascii="Cambria" w:hAnsi="Cambria"/>
+          <w:b/>
+          <w:bCs/>
+          <w:sz w:val="24"/>
+          <w:szCs w:val="22"/>
+          <w:lang w:val="en-IN"/>
+        </w:rPr>
+      </w:pPr>
+      <w:r>
+        <w:rPr>
+          <w:rFonts w:ascii="Cambria" w:hAnsi="Cambria"/>
+          <w:b/>
+          <w:bCs/>
+          <w:sz w:val="24"/>
+          <w:szCs w:val="22"/>
+          <w:lang w:val="en-IN"/>
+        </w:rPr>
+      </w:r>
+    </w:p>
+    <w:p>
+      <w:pPr>
+        <w:pStyle w:val="Normal"/>
+        <w:spacing w:before="0" w:after="0"/>
+        <w:rPr>
+          <w:rFonts w:ascii="Cambria" w:hAnsi="Cambria"/>
+          <w:b/>
+          <w:bCs/>
+          <w:sz w:val="24"/>
+          <w:szCs w:val="22"/>
+          <w:lang w:val="en-IN"/>
+        </w:rPr>
+      </w:pPr>
+      <w:r>
+        <w:rPr>
+          <w:rFonts w:ascii="Cambria" w:hAnsi="Cambria"/>
+          <w:b/>
+          <w:bCs/>
+          <w:sz w:val="24"/>
+          <w:szCs w:val="22"/>
+          <w:lang w:val="en-IN"/>
+        </w:rPr>
+      </w:r>
+    </w:p>
+    <w:p>
+      <w:pPr>
+        <w:pStyle w:val="Normal"/>
+        <w:spacing w:before="0" w:after="0"/>
+        <w:rPr>
+          <w:rFonts w:ascii="Cambria" w:hAnsi="Cambria"/>
+          <w:b/>
+          <w:bCs/>
+          <w:sz w:val="24"/>
+          <w:szCs w:val="22"/>
+          <w:lang w:val="en-IN"/>
+        </w:rPr>
+      </w:pPr>
+      <w:r>
+        <w:rPr>
+          <w:rFonts w:ascii="Cambria" w:hAnsi="Cambria"/>
+          <w:b/>
+          <w:bCs/>
+          <w:sz w:val="24"/>
+          <w:szCs w:val="22"/>
+          <w:lang w:val="en-IN"/>
+        </w:rPr>
+      </w:r>
+    </w:p>
+    <w:p>
+      <w:pPr>
+        <w:pStyle w:val="Normal"/>
+        <w:spacing w:before="0" w:after="0"/>
+        <w:rPr>
+          <w:rFonts w:ascii="Cambria" w:hAnsi="Cambria"/>
+          <w:b/>
+          <w:bCs/>
+          <w:sz w:val="24"/>
+          <w:szCs w:val="22"/>
+          <w:lang w:val="en-IN"/>
+        </w:rPr>
+      </w:pPr>
+      <w:r>
+        <w:rPr>
+          <w:rFonts w:ascii="Cambria" w:hAnsi="Cambria"/>
+          <w:b/>
+          <w:bCs/>
+          <w:sz w:val="24"/>
+          <w:szCs w:val="22"/>
+          <w:lang w:val="en-IN"/>
+        </w:rPr>
+      </w:r>
+    </w:p>
+    <w:p>
+      <w:pPr>
+        <w:pStyle w:val="Normal"/>
+        <w:spacing w:before="0" w:after="0"/>
+        <w:rPr>
+          <w:rFonts w:ascii="Cambria" w:hAnsi="Cambria"/>
+          <w:b/>
+          <w:bCs/>
+          <w:sz w:val="24"/>
+          <w:szCs w:val="22"/>
+          <w:lang w:val="en-IN"/>
+        </w:rPr>
+      </w:pPr>
+      <w:r>
+        <w:rPr>
+          <w:rFonts w:ascii="Cambria" w:hAnsi="Cambria"/>
+          <w:b/>
+          <w:bCs/>
+          <w:sz w:val="24"/>
+          <w:szCs w:val="22"/>
+          <w:lang w:val="en-IN"/>
+        </w:rPr>
         <w:drawing>
           <wp:anchor behindDoc="0" distT="0" distB="0" distL="0" distR="0" simplePos="0" locked="0" layoutInCell="0" allowOverlap="1" relativeHeight="5">
             <wp:simplePos x="0" y="0"/>
@@ -1427,24 +1669,38 @@
         </w:rPr>
       </w:pPr>
       <w:r>
-        <w:rPr/>
-      </w:r>
-    </w:p>
-    <w:p>
-      <w:pPr>
-        <w:pStyle w:val="Normal"/>
-        <w:spacing w:before="0" w:after="0"/>
-        <w:rPr>
-          <w:rFonts w:ascii="Cambria" w:hAnsi="Cambria"/>
-          <w:b/>
-          <w:bCs/>
-          <w:sz w:val="24"/>
-          <w:szCs w:val="22"/>
-          <w:lang w:val="en-IN"/>
-        </w:rPr>
-      </w:pPr>
-      <w:r>
-        <w:rPr/>
+        <w:rPr>
+          <w:rFonts w:ascii="Cambria" w:hAnsi="Cambria"/>
+          <w:b/>
+          <w:bCs/>
+          <w:sz w:val="24"/>
+          <w:szCs w:val="22"/>
+          <w:lang w:val="en-IN"/>
+        </w:rPr>
+      </w:r>
+    </w:p>
+    <w:p>
+      <w:pPr>
+        <w:pStyle w:val="Normal"/>
+        <w:spacing w:before="0" w:after="0"/>
+        <w:rPr>
+          <w:rFonts w:ascii="Cambria" w:hAnsi="Cambria"/>
+          <w:b/>
+          <w:bCs/>
+          <w:sz w:val="24"/>
+          <w:szCs w:val="22"/>
+          <w:lang w:val="en-IN"/>
+        </w:rPr>
+      </w:pPr>
+      <w:r>
+        <w:rPr>
+          <w:rFonts w:ascii="Cambria" w:hAnsi="Cambria"/>
+          <w:b/>
+          <w:bCs/>
+          <w:sz w:val="24"/>
+          <w:szCs w:val="22"/>
+          <w:lang w:val="en-IN"/>
+        </w:rPr>
       </w:r>
     </w:p>
     <w:p>
@@ -1777,6 +2033,7 @@
           <w:szCs w:val="24"/>
           <w:lang w:val="en-IN"/>
         </w:rPr>
+        <w:t>https://github.com/Virajpatil092/hpc_self</w:t>
       </w:r>
     </w:p>
     <w:sectPr>
@@ -1820,7 +2077,7 @@
         <w:docPartGallery w:val="Page Numbers (Bottom of Page)"/>
         <w:docPartUnique w:val="true"/>
       </w:docPartObj>
-      <w:id w:val="722963062"/>
+      <w:id w:val="2030654690"/>
     </w:sdtPr>
     <w:sdtContent>
       <w:p>
@@ -1904,7 +2161,7 @@
         <w:docPartGallery w:val="Page Numbers (Bottom of Page)"/>
         <w:docPartUnique w:val="true"/>
       </w:docPartObj>
-      <w:id w:val="889933627"/>
+      <w:id w:val="1980490382"/>
     </w:sdtPr>
     <w:sdtContent>
       <w:p>
@@ -2733,6 +2990,7 @@
     <w:rsid w:val="00400128"/>
     <w:pPr>
       <w:widowControl/>
+      <w:suppressAutoHyphens w:val="true"/>
       <w:bidi w:val="0"/>
       <w:spacing w:lineRule="auto" w:line="259" w:before="0" w:after="160"/>
       <w:jc w:val="left"/>
